--- a/knowledge_base/templates/docx/forma-akta-sdachi-priyemki-rabot-vypolnennykh-v-protsesse-kapitalnogo-remonta-imushchestva.docx
+++ b/knowledge_base/templates/docx/forma-akta-sdachi-priyemki-rabot-vypolnennykh-v-protsesse-kapitalnogo-remonta-imushchestva.docx
@@ -4,7 +4,7 @@
   <w:body>
     <w:p>
       <w:pPr>
-        <w:jc w:val="center"/>
+        <w:ind w:left="0"/>
         <w:rPr>
           <w:rFonts w:ascii="Times New Roman" w:hAnsi="Times New Roman" w:cs="Times New Roman"/>
           <w:b/>
@@ -21,12 +21,14 @@
           <w:sz w:val="24"/>
           <w:szCs w:val="24"/>
         </w:rPr>
-        <w:t>Форма акта</w:t>
-      </w:r>
-    </w:p>
-    <w:p>
-      <w:pPr>
-        <w:jc w:val="center"/>
+        <w:t>СТ РК 2978-2023</w:t>
+      </w:r>
+      <w:bookmarkStart w:id="0" w:name="_GoBack"/>
+      <w:bookmarkEnd w:id="0"/>
+    </w:p>
+    <w:p>
+      <w:pPr>
+        <w:ind w:left="0"/>
         <w:rPr>
           <w:rFonts w:ascii="Times New Roman" w:hAnsi="Times New Roman" w:cs="Times New Roman"/>
           <w:b/>
@@ -35,7 +37,10 @@
           <w:szCs w:val="24"/>
         </w:rPr>
       </w:pPr>
-      <w:r>
+    </w:p>
+    <w:p>
+      <w:pPr>
+        <w:jc w:val="center"/>
         <w:rPr>
           <w:rFonts w:ascii="Times New Roman" w:hAnsi="Times New Roman" w:cs="Times New Roman"/>
           <w:b/>
@@ -43,6 +48,37 @@
           <w:sz w:val="24"/>
           <w:szCs w:val="24"/>
         </w:rPr>
+      </w:pPr>
+      <w:r>
+        <w:rPr>
+          <w:rFonts w:ascii="Times New Roman" w:hAnsi="Times New Roman" w:cs="Times New Roman"/>
+          <w:b/>
+          <w:bCs/>
+          <w:sz w:val="24"/>
+          <w:szCs w:val="24"/>
+        </w:rPr>
+        <w:t>Форма акта</w:t>
+      </w:r>
+    </w:p>
+    <w:p>
+      <w:pPr>
+        <w:jc w:val="center"/>
+        <w:rPr>
+          <w:rFonts w:ascii="Times New Roman" w:hAnsi="Times New Roman" w:cs="Times New Roman"/>
+          <w:b/>
+          <w:bCs/>
+          <w:sz w:val="24"/>
+          <w:szCs w:val="24"/>
+        </w:rPr>
+      </w:pPr>
+      <w:r>
+        <w:rPr>
+          <w:rFonts w:ascii="Times New Roman" w:hAnsi="Times New Roman" w:cs="Times New Roman"/>
+          <w:b/>
+          <w:bCs/>
+          <w:sz w:val="24"/>
+          <w:szCs w:val="24"/>
+        </w:rPr>
         <w:t>сдачи-приемки работ, выполненных в процессе капитального ремонта имущества</w:t>
       </w:r>
     </w:p>
@@ -134,7 +170,27 @@
           <w:szCs w:val="24"/>
           <w:lang w:val="en-US"/>
         </w:rPr>
-        <w:t xml:space="preserve">«{approval_day}» {approval_month} {approval_year} </w:t>
+        <w:t>«{approval_</w:t>
+      </w:r>
+      <w:proofErr w:type="gramStart"/>
+      <w:r>
+        <w:rPr>
+          <w:rFonts w:ascii="Times New Roman" w:hAnsi="Times New Roman" w:cs="Times New Roman"/>
+          <w:sz w:val="24"/>
+          <w:szCs w:val="24"/>
+          <w:lang w:val="en-US"/>
+        </w:rPr>
+        <w:t>day}»</w:t>
+      </w:r>
+      <w:proofErr w:type="gramEnd"/>
+      <w:r>
+        <w:rPr>
+          <w:rFonts w:ascii="Times New Roman" w:hAnsi="Times New Roman" w:cs="Times New Roman"/>
+          <w:sz w:val="24"/>
+          <w:szCs w:val="24"/>
+          <w:lang w:val="en-US"/>
+        </w:rPr>
+        <w:t xml:space="preserve"> {approval_month} {approval_year} </w:t>
       </w:r>
       <w:r>
         <w:rPr>
@@ -279,7 +335,27 @@
           <w:szCs w:val="24"/>
           <w:lang w:val="en-US"/>
         </w:rPr>
-        <w:t xml:space="preserve">«{act_day}» {act_month} {act_year} </w:t>
+        <w:t>«{act_</w:t>
+      </w:r>
+      <w:proofErr w:type="gramStart"/>
+      <w:r>
+        <w:rPr>
+          <w:rFonts w:ascii="Times New Roman" w:hAnsi="Times New Roman" w:cs="Times New Roman"/>
+          <w:sz w:val="24"/>
+          <w:szCs w:val="24"/>
+          <w:lang w:val="en-US"/>
+        </w:rPr>
+        <w:t>day}»</w:t>
+      </w:r>
+      <w:proofErr w:type="gramEnd"/>
+      <w:r>
+        <w:rPr>
+          <w:rFonts w:ascii="Times New Roman" w:hAnsi="Times New Roman" w:cs="Times New Roman"/>
+          <w:sz w:val="24"/>
+          <w:szCs w:val="24"/>
+          <w:lang w:val="en-US"/>
+        </w:rPr>
+        <w:t xml:space="preserve"> {act_month} {act_year} </w:t>
       </w:r>
       <w:r>
         <w:rPr>
@@ -321,7 +397,6 @@
           <w:rFonts w:ascii="Times New Roman" w:hAnsi="Times New Roman" w:cs="Times New Roman"/>
           <w:sz w:val="24"/>
           <w:szCs w:val="24"/>
-          <w:lang w:val="en-GB"/>
         </w:rPr>
         <w:t>,</w:t>
       </w:r>
@@ -472,7 +547,6 @@
           <w:rFonts w:ascii="Times New Roman" w:hAnsi="Times New Roman" w:cs="Times New Roman"/>
           <w:sz w:val="24"/>
           <w:szCs w:val="24"/>
-          <w:lang w:val="en-US"/>
         </w:rPr>
       </w:pPr>
       <w:r>
@@ -488,7 +562,6 @@
           <w:rFonts w:ascii="Times New Roman" w:hAnsi="Times New Roman" w:cs="Times New Roman"/>
           <w:sz w:val="24"/>
           <w:szCs w:val="24"/>
-          <w:lang w:val="en-US"/>
         </w:rPr>
         <w:t xml:space="preserve"> </w:t>
       </w:r>
@@ -505,7 +578,6 @@
           <w:rFonts w:ascii="Times New Roman" w:hAnsi="Times New Roman" w:cs="Times New Roman"/>
           <w:sz w:val="24"/>
           <w:szCs w:val="24"/>
-          <w:lang w:val="en-US"/>
         </w:rPr>
         <w:t xml:space="preserve"> - </w:t>
       </w:r>
@@ -522,7 +594,6 @@
           <w:rFonts w:ascii="Times New Roman" w:hAnsi="Times New Roman" w:cs="Times New Roman"/>
           <w:sz w:val="24"/>
           <w:szCs w:val="24"/>
-          <w:lang w:val="en-US"/>
         </w:rPr>
         <w:t xml:space="preserve">: </w:t>
       </w:r>
@@ -531,7 +602,6 @@
           <w:rFonts w:ascii="Times New Roman" w:hAnsi="Times New Roman" w:cs="Times New Roman"/>
           <w:sz w:val="24"/>
           <w:szCs w:val="24"/>
-          <w:lang w:val="en-US"/>
         </w:rPr>
         <w:t>({</w:t>
       </w:r>
@@ -549,7 +619,6 @@
           <w:rFonts w:ascii="Times New Roman" w:hAnsi="Times New Roman" w:cs="Times New Roman"/>
           <w:sz w:val="24"/>
           <w:szCs w:val="24"/>
-          <w:lang w:val="en-US"/>
         </w:rPr>
         <w:t>_</w:t>
       </w:r>
@@ -567,7 +636,6 @@
           <w:rFonts w:ascii="Times New Roman" w:hAnsi="Times New Roman" w:cs="Times New Roman"/>
           <w:sz w:val="24"/>
           <w:szCs w:val="24"/>
-          <w:lang w:val="en-US"/>
         </w:rPr>
         <w:t>_</w:t>
       </w:r>
@@ -585,7 +653,6 @@
           <w:rFonts w:ascii="Times New Roman" w:hAnsi="Times New Roman" w:cs="Times New Roman"/>
           <w:sz w:val="24"/>
           <w:szCs w:val="24"/>
-          <w:lang w:val="en-US"/>
         </w:rPr>
         <w:t>})</w:t>
       </w:r>
@@ -597,7 +664,6 @@
           <w:rFonts w:ascii="Times New Roman" w:hAnsi="Times New Roman" w:cs="Times New Roman"/>
           <w:sz w:val="24"/>
           <w:szCs w:val="24"/>
-          <w:lang w:val="en-US"/>
         </w:rPr>
       </w:pPr>
       <w:r>
@@ -622,7 +688,6 @@
           <w:rFonts w:ascii="Times New Roman" w:hAnsi="Times New Roman" w:cs="Times New Roman"/>
           <w:sz w:val="24"/>
           <w:szCs w:val="24"/>
-          <w:lang w:val="en-GB"/>
         </w:rPr>
         <w:t>:</w:t>
       </w:r>
@@ -631,7 +696,6 @@
           <w:rFonts w:ascii="Times New Roman" w:hAnsi="Times New Roman" w:cs="Times New Roman"/>
           <w:sz w:val="24"/>
           <w:szCs w:val="24"/>
-          <w:lang w:val="en-US"/>
         </w:rPr>
         <w:t xml:space="preserve"> </w:t>
       </w:r>
@@ -640,9 +704,59 @@
           <w:rFonts w:ascii="Times New Roman" w:hAnsi="Times New Roman" w:cs="Times New Roman"/>
           <w:sz w:val="24"/>
           <w:szCs w:val="24"/>
-          <w:lang w:val="en-US"/>
-        </w:rPr>
-        <w:t>({contractor_rep_details})</w:t>
+        </w:rPr>
+        <w:t>({</w:t>
+      </w:r>
+      <w:r>
+        <w:rPr>
+          <w:rFonts w:ascii="Times New Roman" w:hAnsi="Times New Roman" w:cs="Times New Roman"/>
+          <w:sz w:val="24"/>
+          <w:szCs w:val="24"/>
+          <w:lang w:val="en-US"/>
+        </w:rPr>
+        <w:t>contractor</w:t>
+      </w:r>
+      <w:r>
+        <w:rPr>
+          <w:rFonts w:ascii="Times New Roman" w:hAnsi="Times New Roman" w:cs="Times New Roman"/>
+          <w:sz w:val="24"/>
+          <w:szCs w:val="24"/>
+        </w:rPr>
+        <w:t>_</w:t>
+      </w:r>
+      <w:r>
+        <w:rPr>
+          <w:rFonts w:ascii="Times New Roman" w:hAnsi="Times New Roman" w:cs="Times New Roman"/>
+          <w:sz w:val="24"/>
+          <w:szCs w:val="24"/>
+          <w:lang w:val="en-US"/>
+        </w:rPr>
+        <w:t>rep</w:t>
+      </w:r>
+      <w:r>
+        <w:rPr>
+          <w:rFonts w:ascii="Times New Roman" w:hAnsi="Times New Roman" w:cs="Times New Roman"/>
+          <w:sz w:val="24"/>
+          <w:szCs w:val="24"/>
+        </w:rPr>
+        <w:t>_</w:t>
+      </w:r>
+      <w:r>
+        <w:rPr>
+          <w:rFonts w:ascii="Times New Roman" w:hAnsi="Times New Roman" w:cs="Times New Roman"/>
+          <w:sz w:val="24"/>
+          <w:szCs w:val="24"/>
+          <w:lang w:val="en-US"/>
+        </w:rPr>
+        <w:t>details</w:t>
+      </w:r>
+      <w:r>
+        <w:rPr>
+          <w:rFonts w:ascii="Times New Roman" w:hAnsi="Times New Roman" w:cs="Times New Roman"/>
+          <w:sz w:val="24"/>
+          <w:szCs w:val="24"/>
+        </w:rPr>
+        <w:t>})</w:t>
       </w:r>
     </w:p>
     <w:p>
@@ -1379,6 +1493,7 @@
           <w:sz w:val="24"/>
           <w:szCs w:val="24"/>
         </w:rPr>
+        <w:lastRenderedPageBreak/>
         <w:t xml:space="preserve">Работы капитального ремонта осуществлялись: </w:t>
       </w:r>
     </w:p>
@@ -1416,7 +1531,6 @@
           <w:sz w:val="24"/>
           <w:szCs w:val="24"/>
         </w:rPr>
-        <w:lastRenderedPageBreak/>
         <w:t>Подрядчиком</w:t>
       </w:r>
       <w:r>
@@ -2127,8 +2241,6 @@
         </w:rPr>
         <w:t>:</w:t>
       </w:r>
-      <w:bookmarkStart w:id="0" w:name="_GoBack"/>
-      <w:bookmarkEnd w:id="0"/>
     </w:p>
     <w:p>
       <w:pPr>
@@ -2179,13 +2291,15 @@
           <w:rFonts w:ascii="Times New Roman" w:hAnsi="Times New Roman" w:cs="Times New Roman"/>
           <w:sz w:val="24"/>
           <w:szCs w:val="24"/>
-        </w:rPr>
-      </w:pPr>
-      <w:r>
-        <w:rPr>
-          <w:rFonts w:ascii="Times New Roman" w:hAnsi="Times New Roman" w:cs="Times New Roman"/>
-          <w:sz w:val="24"/>
-          <w:szCs w:val="24"/>
+          <w:lang w:val="en-US"/>
+        </w:rPr>
+      </w:pPr>
+      <w:r>
+        <w:rPr>
+          <w:rFonts w:ascii="Times New Roman" w:hAnsi="Times New Roman" w:cs="Times New Roman"/>
+          <w:sz w:val="24"/>
+          <w:szCs w:val="24"/>
+          <w:lang w:val="en-US"/>
         </w:rPr>
         <w:t>({final_project_indicators_summary})</w:t>
       </w:r>
@@ -2196,47 +2310,120 @@
           <w:rFonts w:ascii="Times New Roman" w:hAnsi="Times New Roman" w:cs="Times New Roman"/>
           <w:sz w:val="24"/>
           <w:szCs w:val="24"/>
-        </w:rPr>
-      </w:pPr>
-    </w:p>
-    <w:p>
-      <w:pPr>
-        <w:rPr>
-          <w:rFonts w:ascii="Times New Roman" w:hAnsi="Times New Roman" w:cs="Times New Roman"/>
-          <w:sz w:val="24"/>
-          <w:szCs w:val="24"/>
-        </w:rPr>
-      </w:pPr>
-      <w:r>
-        <w:rPr>
-          <w:rFonts w:ascii="Times New Roman" w:hAnsi="Times New Roman" w:cs="Times New Roman"/>
-          <w:sz w:val="24"/>
-          <w:szCs w:val="24"/>
-        </w:rPr>
-        <w:t xml:space="preserve">В том числе: </w:t>
-      </w:r>
-    </w:p>
-    <w:p>
-      <w:pPr>
-        <w:rPr>
-          <w:rFonts w:ascii="Times New Roman" w:hAnsi="Times New Roman" w:cs="Times New Roman"/>
-          <w:sz w:val="24"/>
-          <w:szCs w:val="24"/>
-        </w:rPr>
-      </w:pPr>
-      <w:r>
-        <w:rPr>
-          <w:rFonts w:ascii="Times New Roman" w:hAnsi="Times New Roman" w:cs="Times New Roman"/>
-          <w:sz w:val="24"/>
-          <w:szCs w:val="24"/>
-        </w:rPr>
-        <w:t>- класс энергоэффективности</w:t>
-      </w:r>
-      <w:r>
-        <w:rPr>
-          <w:rFonts w:ascii="Times New Roman" w:hAnsi="Times New Roman" w:cs="Times New Roman"/>
-          <w:sz w:val="24"/>
-          <w:szCs w:val="24"/>
+          <w:lang w:val="en-US"/>
+        </w:rPr>
+      </w:pPr>
+    </w:p>
+    <w:p>
+      <w:pPr>
+        <w:rPr>
+          <w:rFonts w:ascii="Times New Roman" w:hAnsi="Times New Roman" w:cs="Times New Roman"/>
+          <w:sz w:val="24"/>
+          <w:szCs w:val="24"/>
+          <w:lang w:val="en-US"/>
+        </w:rPr>
+      </w:pPr>
+      <w:r>
+        <w:rPr>
+          <w:rFonts w:ascii="Times New Roman" w:hAnsi="Times New Roman" w:cs="Times New Roman"/>
+          <w:sz w:val="24"/>
+          <w:szCs w:val="24"/>
+        </w:rPr>
+        <w:t>В</w:t>
+      </w:r>
+      <w:r>
+        <w:rPr>
+          <w:rFonts w:ascii="Times New Roman" w:hAnsi="Times New Roman" w:cs="Times New Roman"/>
+          <w:sz w:val="24"/>
+          <w:szCs w:val="24"/>
+          <w:lang w:val="en-US"/>
+        </w:rPr>
+        <w:t xml:space="preserve"> </w:t>
+      </w:r>
+      <w:r>
+        <w:rPr>
+          <w:rFonts w:ascii="Times New Roman" w:hAnsi="Times New Roman" w:cs="Times New Roman"/>
+          <w:sz w:val="24"/>
+          <w:szCs w:val="24"/>
+        </w:rPr>
+        <w:t>том</w:t>
+      </w:r>
+      <w:r>
+        <w:rPr>
+          <w:rFonts w:ascii="Times New Roman" w:hAnsi="Times New Roman" w:cs="Times New Roman"/>
+          <w:sz w:val="24"/>
+          <w:szCs w:val="24"/>
+          <w:lang w:val="en-US"/>
+        </w:rPr>
+        <w:t xml:space="preserve"> </w:t>
+      </w:r>
+      <w:r>
+        <w:rPr>
+          <w:rFonts w:ascii="Times New Roman" w:hAnsi="Times New Roman" w:cs="Times New Roman"/>
+          <w:sz w:val="24"/>
+          <w:szCs w:val="24"/>
+        </w:rPr>
+        <w:t>числе</w:t>
+      </w:r>
+      <w:r>
+        <w:rPr>
+          <w:rFonts w:ascii="Times New Roman" w:hAnsi="Times New Roman" w:cs="Times New Roman"/>
+          <w:sz w:val="24"/>
+          <w:szCs w:val="24"/>
+          <w:lang w:val="en-US"/>
+        </w:rPr>
+        <w:t xml:space="preserve">: </w:t>
+      </w:r>
+    </w:p>
+    <w:p>
+      <w:pPr>
+        <w:rPr>
+          <w:rFonts w:ascii="Times New Roman" w:hAnsi="Times New Roman" w:cs="Times New Roman"/>
+          <w:sz w:val="24"/>
+          <w:szCs w:val="24"/>
+          <w:lang w:val="en-US"/>
+        </w:rPr>
+      </w:pPr>
+      <w:r>
+        <w:rPr>
+          <w:rFonts w:ascii="Times New Roman" w:hAnsi="Times New Roman" w:cs="Times New Roman"/>
+          <w:sz w:val="24"/>
+          <w:szCs w:val="24"/>
+          <w:lang w:val="en-US"/>
+        </w:rPr>
+        <w:t xml:space="preserve">- </w:t>
+      </w:r>
+      <w:r>
+        <w:rPr>
+          <w:rFonts w:ascii="Times New Roman" w:hAnsi="Times New Roman" w:cs="Times New Roman"/>
+          <w:sz w:val="24"/>
+          <w:szCs w:val="24"/>
+        </w:rPr>
+        <w:t>класс</w:t>
+      </w:r>
+      <w:r>
+        <w:rPr>
+          <w:rFonts w:ascii="Times New Roman" w:hAnsi="Times New Roman" w:cs="Times New Roman"/>
+          <w:sz w:val="24"/>
+          <w:szCs w:val="24"/>
+          <w:lang w:val="en-US"/>
+        </w:rPr>
+        <w:t xml:space="preserve"> </w:t>
+      </w:r>
+      <w:r>
+        <w:rPr>
+          <w:rFonts w:ascii="Times New Roman" w:hAnsi="Times New Roman" w:cs="Times New Roman"/>
+          <w:sz w:val="24"/>
+          <w:szCs w:val="24"/>
+        </w:rPr>
+        <w:t>энергоэффективности</w:t>
+      </w:r>
+      <w:r>
+        <w:rPr>
+          <w:rFonts w:ascii="Times New Roman" w:hAnsi="Times New Roman" w:cs="Times New Roman"/>
+          <w:sz w:val="24"/>
+          <w:szCs w:val="24"/>
+          <w:lang w:val="en-US"/>
         </w:rPr>
         <w:t>: {</w:t>
       </w:r>
@@ -2254,6 +2441,7 @@
           <w:rFonts w:ascii="Times New Roman" w:hAnsi="Times New Roman" w:cs="Times New Roman"/>
           <w:sz w:val="24"/>
           <w:szCs w:val="24"/>
+          <w:lang w:val="en-US"/>
         </w:rPr>
         <w:t>_</w:t>
       </w:r>
@@ -2271,6 +2459,7 @@
           <w:rFonts w:ascii="Times New Roman" w:hAnsi="Times New Roman" w:cs="Times New Roman"/>
           <w:sz w:val="24"/>
           <w:szCs w:val="24"/>
+          <w:lang w:val="en-US"/>
         </w:rPr>
         <w:t>_</w:t>
       </w:r>
@@ -2288,6 +2477,7 @@
           <w:rFonts w:ascii="Times New Roman" w:hAnsi="Times New Roman" w:cs="Times New Roman"/>
           <w:sz w:val="24"/>
           <w:szCs w:val="24"/>
+          <w:lang w:val="en-US"/>
         </w:rPr>
         <w:t>}</w:t>
       </w:r>
@@ -2471,6 +2661,7 @@
           <w:sz w:val="24"/>
           <w:szCs w:val="24"/>
         </w:rPr>
+        <w:lastRenderedPageBreak/>
         <w:t xml:space="preserve">Рекомендовать общему собранию собственников подтвердить сделанную оценку в отношении работ капитального ремонта и утвердить акт приемки оконченного капитальным ремонтом имущества </w:t>
       </w:r>
     </w:p>
@@ -2488,7 +2679,6 @@
           <w:sz w:val="24"/>
           <w:szCs w:val="24"/>
         </w:rPr>
-        <w:lastRenderedPageBreak/>
         <w:t>({decision_property_location})</w:t>
       </w:r>
     </w:p>
@@ -2557,15 +2747,33 @@
           <w:sz w:val="24"/>
           <w:szCs w:val="24"/>
         </w:rPr>
-        <w:t>№{main_appendix_num}</w:t>
-      </w:r>
-      <w:r>
-        <w:rPr>
-          <w:rFonts w:ascii="Times New Roman" w:hAnsi="Times New Roman" w:cs="Times New Roman"/>
-          <w:sz w:val="24"/>
-          <w:szCs w:val="24"/>
-        </w:rPr>
-        <w:t>к акту</w:t>
+        <w:t>№{main_appendix_</w:t>
+      </w:r>
+      <w:proofErr w:type="gramStart"/>
+      <w:r>
+        <w:rPr>
+          <w:rFonts w:ascii="Times New Roman" w:hAnsi="Times New Roman" w:cs="Times New Roman"/>
+          <w:sz w:val="24"/>
+          <w:szCs w:val="24"/>
+        </w:rPr>
+        <w:t>num}</w:t>
+      </w:r>
+      <w:r>
+        <w:rPr>
+          <w:rFonts w:ascii="Times New Roman" w:hAnsi="Times New Roman" w:cs="Times New Roman"/>
+          <w:sz w:val="24"/>
+          <w:szCs w:val="24"/>
+        </w:rPr>
+        <w:t>к</w:t>
+      </w:r>
+      <w:proofErr w:type="gramEnd"/>
+      <w:r>
+        <w:rPr>
+          <w:rFonts w:ascii="Times New Roman" w:hAnsi="Times New Roman" w:cs="Times New Roman"/>
+          <w:sz w:val="24"/>
+          <w:szCs w:val="24"/>
+        </w:rPr>
+        <w:t xml:space="preserve"> акту</w:t>
       </w:r>
       <w:r>
         <w:rPr>
@@ -3002,7 +3210,6 @@
           <w:rFonts w:ascii="Times New Roman" w:hAnsi="Times New Roman" w:cs="Times New Roman"/>
           <w:sz w:val="24"/>
           <w:szCs w:val="24"/>
-          <w:lang w:val="en-US"/>
         </w:rPr>
       </w:pPr>
       <w:r>
@@ -3018,7 +3225,6 @@
           <w:rFonts w:ascii="Times New Roman" w:hAnsi="Times New Roman" w:cs="Times New Roman"/>
           <w:sz w:val="24"/>
           <w:szCs w:val="24"/>
-          <w:lang w:val="en-US"/>
         </w:rPr>
         <w:t>____________</w:t>
       </w:r>
@@ -3027,7 +3233,6 @@
           <w:rFonts w:ascii="Times New Roman" w:hAnsi="Times New Roman" w:cs="Times New Roman"/>
           <w:sz w:val="24"/>
           <w:szCs w:val="24"/>
-          <w:lang w:val="en-US"/>
         </w:rPr>
         <w:t xml:space="preserve"> </w:t>
       </w:r>
@@ -3036,7 +3241,6 @@
           <w:rFonts w:ascii="Times New Roman" w:hAnsi="Times New Roman" w:cs="Times New Roman"/>
           <w:sz w:val="24"/>
           <w:szCs w:val="24"/>
-          <w:lang w:val="en-US"/>
         </w:rPr>
         <w:t>{</w:t>
       </w:r>
@@ -3054,7 +3258,6 @@
           <w:rFonts w:ascii="Times New Roman" w:hAnsi="Times New Roman" w:cs="Times New Roman"/>
           <w:sz w:val="24"/>
           <w:szCs w:val="24"/>
-          <w:lang w:val="en-US"/>
         </w:rPr>
         <w:t>_</w:t>
       </w:r>
@@ -3072,7 +3275,6 @@
           <w:rFonts w:ascii="Times New Roman" w:hAnsi="Times New Roman" w:cs="Times New Roman"/>
           <w:sz w:val="24"/>
           <w:szCs w:val="24"/>
-          <w:lang w:val="en-US"/>
         </w:rPr>
         <w:t>_</w:t>
       </w:r>
@@ -3090,7 +3292,6 @@
           <w:rFonts w:ascii="Times New Roman" w:hAnsi="Times New Roman" w:cs="Times New Roman"/>
           <w:sz w:val="24"/>
           <w:szCs w:val="24"/>
-          <w:lang w:val="en-US"/>
         </w:rPr>
         <w:t>}</w:t>
       </w:r>

--- a/knowledge_base/templates/docx/forma-akta-sdachi-priyemki-rabot-vypolnennykh-v-protsesse-kapitalnogo-remonta-imushchestva.docx
+++ b/knowledge_base/templates/docx/forma-akta-sdachi-priyemki-rabot-vypolnennykh-v-protsesse-kapitalnogo-remonta-imushchestva.docx
@@ -23,6 +23,378 @@
         </w:rPr>
         <w:t>СТ РК 2978-2023</w:t>
       </w:r>
+    </w:p>
+    <w:p>
+      <w:pPr>
+        <w:ind w:left="0"/>
+        <w:rPr>
+          <w:rFonts w:ascii="Times New Roman" w:hAnsi="Times New Roman" w:cs="Times New Roman"/>
+          <w:b/>
+          <w:bCs/>
+          <w:sz w:val="24"/>
+          <w:szCs w:val="24"/>
+        </w:rPr>
+      </w:pPr>
+    </w:p>
+    <w:p>
+      <w:pPr>
+        <w:jc w:val="center"/>
+        <w:rPr>
+          <w:rFonts w:ascii="Times New Roman" w:hAnsi="Times New Roman" w:cs="Times New Roman"/>
+          <w:b/>
+          <w:bCs/>
+          <w:sz w:val="24"/>
+          <w:szCs w:val="24"/>
+        </w:rPr>
+      </w:pPr>
+      <w:r>
+        <w:rPr>
+          <w:rFonts w:ascii="Times New Roman" w:hAnsi="Times New Roman" w:cs="Times New Roman"/>
+          <w:b/>
+          <w:bCs/>
+          <w:sz w:val="24"/>
+          <w:szCs w:val="24"/>
+        </w:rPr>
+        <w:t>Форма акта</w:t>
+      </w:r>
+    </w:p>
+    <w:p>
+      <w:pPr>
+        <w:jc w:val="center"/>
+        <w:rPr>
+          <w:rFonts w:ascii="Times New Roman" w:hAnsi="Times New Roman" w:cs="Times New Roman"/>
+          <w:b/>
+          <w:bCs/>
+          <w:sz w:val="24"/>
+          <w:szCs w:val="24"/>
+        </w:rPr>
+      </w:pPr>
+      <w:r>
+        <w:rPr>
+          <w:rFonts w:ascii="Times New Roman" w:hAnsi="Times New Roman" w:cs="Times New Roman"/>
+          <w:b/>
+          <w:bCs/>
+          <w:sz w:val="24"/>
+          <w:szCs w:val="24"/>
+        </w:rPr>
+        <w:t>сдачи-приемки работ, выполненных в процессе капитального ремонта имущества</w:t>
+      </w:r>
+    </w:p>
+    <w:p>
+      <w:pPr>
+        <w:rPr>
+          <w:rFonts w:ascii="Times New Roman" w:hAnsi="Times New Roman" w:cs="Times New Roman"/>
+          <w:sz w:val="24"/>
+          <w:szCs w:val="24"/>
+        </w:rPr>
+      </w:pPr>
+      <w:r>
+        <w:rPr>
+          <w:rFonts w:ascii="Times New Roman" w:hAnsi="Times New Roman" w:cs="Times New Roman"/>
+          <w:sz w:val="24"/>
+          <w:szCs w:val="24"/>
+        </w:rPr>
+        <w:t xml:space="preserve">  </w:t>
+      </w:r>
+    </w:p>
+    <w:p>
+      <w:pPr>
+        <w:jc w:val="right"/>
+        <w:rPr>
+          <w:rFonts w:ascii="Times New Roman" w:hAnsi="Times New Roman" w:cs="Times New Roman"/>
+          <w:sz w:val="24"/>
+          <w:szCs w:val="24"/>
+        </w:rPr>
+      </w:pPr>
+      <w:r>
+        <w:rPr>
+          <w:rFonts w:ascii="Times New Roman" w:hAnsi="Times New Roman" w:cs="Times New Roman"/>
+          <w:sz w:val="24"/>
+          <w:szCs w:val="24"/>
+        </w:rPr>
+        <w:t xml:space="preserve">УТВЕРЖДЕНО </w:t>
+      </w:r>
+    </w:p>
+    <w:p>
+      <w:pPr>
+        <w:jc w:val="right"/>
+        <w:rPr>
+          <w:rFonts w:ascii="Times New Roman" w:hAnsi="Times New Roman" w:cs="Times New Roman"/>
+          <w:sz w:val="24"/>
+          <w:szCs w:val="24"/>
+        </w:rPr>
+      </w:pPr>
+      <w:r>
+        <w:rPr>
+          <w:rFonts w:ascii="Times New Roman" w:hAnsi="Times New Roman" w:cs="Times New Roman"/>
+          <w:sz w:val="24"/>
+          <w:szCs w:val="24"/>
+        </w:rPr>
+        <w:t xml:space="preserve">Решением общего собрания собственников </w:t>
+      </w:r>
+    </w:p>
+    <w:p>
+      <w:pPr>
+        <w:jc w:val="right"/>
+        <w:rPr>
+          <w:rFonts w:ascii="Times New Roman" w:hAnsi="Times New Roman" w:cs="Times New Roman"/>
+          <w:sz w:val="24"/>
+          <w:szCs w:val="24"/>
+        </w:rPr>
+      </w:pPr>
+      <w:r>
+        <w:rPr>
+          <w:rFonts w:ascii="Times New Roman" w:hAnsi="Times New Roman" w:cs="Times New Roman"/>
+          <w:sz w:val="24"/>
+          <w:szCs w:val="24"/>
+        </w:rPr>
+        <w:t xml:space="preserve">Протокол от </w:t>
+      </w:r>
+    </w:p>
+    <w:p>
+      <w:pPr>
+        <w:jc w:val="right"/>
+        <w:rPr>
+          <w:rFonts w:ascii="Times New Roman" w:hAnsi="Times New Roman" w:cs="Times New Roman"/>
+          <w:sz w:val="24"/>
+          <w:szCs w:val="24"/>
+          <w:lang w:val="en-US"/>
+        </w:rPr>
+      </w:pPr>
+      <w:r>
+        <w:rPr>
+          <w:rFonts w:ascii="Times New Roman" w:hAnsi="Times New Roman" w:cs="Times New Roman"/>
+          <w:sz w:val="24"/>
+          <w:szCs w:val="24"/>
+          <w:lang w:val="en-US"/>
+        </w:rPr>
+        <w:t>{</w:t>
+      </w:r>
+      <w:r>
+        <w:rPr>
+          <w:rFonts w:ascii="Times New Roman" w:hAnsi="Times New Roman" w:cs="Times New Roman"/>
+          <w:sz w:val="24"/>
+          <w:szCs w:val="24"/>
+          <w:lang w:val="en-US"/>
+        </w:rPr>
+        <w:t>approval_date</w:t>
+      </w:r>
+      <w:r>
+        <w:rPr>
+          <w:rFonts w:ascii="Times New Roman" w:hAnsi="Times New Roman" w:cs="Times New Roman"/>
+          <w:sz w:val="24"/>
+          <w:szCs w:val="24"/>
+          <w:lang w:val="en-US"/>
+        </w:rPr>
+        <w:t>},</w:t>
+      </w:r>
+      <w:r>
+        <w:rPr>
+          <w:rFonts w:ascii="Times New Roman" w:hAnsi="Times New Roman" w:cs="Times New Roman"/>
+          <w:sz w:val="24"/>
+          <w:szCs w:val="24"/>
+          <w:lang w:val="en-US"/>
+        </w:rPr>
+        <w:t xml:space="preserve"> № {approval_protocol_num}</w:t>
+      </w:r>
+    </w:p>
+    <w:p>
+      <w:pPr>
+        <w:jc w:val="right"/>
+        <w:rPr>
+          <w:rFonts w:ascii="Times New Roman" w:hAnsi="Times New Roman" w:cs="Times New Roman"/>
+          <w:sz w:val="24"/>
+          <w:szCs w:val="24"/>
+          <w:lang w:val="en-US"/>
+        </w:rPr>
+      </w:pPr>
+      <w:r>
+        <w:rPr>
+          <w:rFonts w:ascii="Times New Roman" w:hAnsi="Times New Roman" w:cs="Times New Roman"/>
+          <w:sz w:val="24"/>
+          <w:szCs w:val="24"/>
+          <w:lang w:val="en-US"/>
+        </w:rPr>
+        <w:t xml:space="preserve">  </w:t>
+      </w:r>
+    </w:p>
+    <w:p>
+      <w:pPr>
+        <w:jc w:val="center"/>
+        <w:rPr>
+          <w:rFonts w:ascii="Times New Roman" w:hAnsi="Times New Roman" w:cs="Times New Roman"/>
+          <w:sz w:val="24"/>
+          <w:szCs w:val="24"/>
+        </w:rPr>
+      </w:pPr>
+      <w:r>
+        <w:rPr>
+          <w:rFonts w:ascii="Times New Roman" w:hAnsi="Times New Roman" w:cs="Times New Roman"/>
+          <w:sz w:val="24"/>
+          <w:szCs w:val="24"/>
+        </w:rPr>
+        <w:t>Акт</w:t>
+      </w:r>
+    </w:p>
+    <w:p>
+      <w:pPr>
+        <w:jc w:val="center"/>
+        <w:rPr>
+          <w:rFonts w:ascii="Times New Roman" w:hAnsi="Times New Roman" w:cs="Times New Roman"/>
+          <w:sz w:val="24"/>
+          <w:szCs w:val="24"/>
+        </w:rPr>
+      </w:pPr>
+      <w:r>
+        <w:rPr>
+          <w:rFonts w:ascii="Times New Roman" w:hAnsi="Times New Roman" w:cs="Times New Roman"/>
+          <w:sz w:val="24"/>
+          <w:szCs w:val="24"/>
+        </w:rPr>
+        <w:t>сдачи-приемки выполненных работ в процессе капитального ремонта имущества,</w:t>
+      </w:r>
+    </w:p>
+    <w:p>
+      <w:pPr>
+        <w:jc w:val="center"/>
+        <w:rPr>
+          <w:rFonts w:ascii="Times New Roman" w:hAnsi="Times New Roman" w:cs="Times New Roman"/>
+          <w:sz w:val="24"/>
+          <w:szCs w:val="24"/>
+        </w:rPr>
+      </w:pPr>
+      <w:r>
+        <w:rPr>
+          <w:rFonts w:ascii="Times New Roman" w:hAnsi="Times New Roman" w:cs="Times New Roman"/>
+          <w:sz w:val="24"/>
+          <w:szCs w:val="24"/>
+        </w:rPr>
+        <w:t>расположенного по адресу:</w:t>
+      </w:r>
+    </w:p>
+    <w:p>
+      <w:pPr>
+        <w:rPr>
+          <w:rFonts w:ascii="Times New Roman" w:hAnsi="Times New Roman" w:cs="Times New Roman"/>
+          <w:sz w:val="24"/>
+          <w:szCs w:val="24"/>
+        </w:rPr>
+      </w:pPr>
+      <w:r>
+        <w:rPr>
+          <w:rFonts w:ascii="Times New Roman" w:hAnsi="Times New Roman" w:cs="Times New Roman"/>
+          <w:sz w:val="24"/>
+          <w:szCs w:val="24"/>
+        </w:rPr>
+        <w:t xml:space="preserve">  </w:t>
+      </w:r>
+    </w:p>
+    <w:p>
+      <w:pPr>
+        <w:rPr>
+          <w:rFonts w:ascii="Times New Roman" w:hAnsi="Times New Roman" w:cs="Times New Roman"/>
+          <w:sz w:val="24"/>
+          <w:szCs w:val="24"/>
+        </w:rPr>
+      </w:pPr>
+      <w:r>
+        <w:rPr>
+          <w:rFonts w:ascii="Times New Roman" w:hAnsi="Times New Roman" w:cs="Times New Roman"/>
+          <w:sz w:val="24"/>
+          <w:szCs w:val="24"/>
+        </w:rPr>
+        <w:t xml:space="preserve">({act_address}) </w:t>
+      </w:r>
+    </w:p>
+    <w:p>
+      <w:pPr>
+        <w:jc w:val="center"/>
+        <w:rPr>
+          <w:rFonts w:ascii="Times New Roman" w:hAnsi="Times New Roman" w:cs="Times New Roman"/>
+          <w:sz w:val="24"/>
+          <w:szCs w:val="24"/>
+          <w:lang w:val="en-US"/>
+        </w:rPr>
+      </w:pPr>
+      <w:r>
+        <w:rPr>
+          <w:rFonts w:ascii="Times New Roman" w:hAnsi="Times New Roman" w:cs="Times New Roman"/>
+          <w:sz w:val="24"/>
+          <w:szCs w:val="24"/>
+          <w:lang w:val="en-US"/>
+        </w:rPr>
+        <w:t>{act_da</w:t>
+      </w:r>
+      <w:r>
+        <w:rPr>
+          <w:rFonts w:ascii="Times New Roman" w:hAnsi="Times New Roman" w:cs="Times New Roman"/>
+          <w:sz w:val="24"/>
+          <w:szCs w:val="24"/>
+          <w:lang w:val="en-US"/>
+        </w:rPr>
+        <w:t>te</w:t>
+      </w:r>
+      <w:r>
+        <w:rPr>
+          <w:rFonts w:ascii="Times New Roman" w:hAnsi="Times New Roman" w:cs="Times New Roman"/>
+          <w:sz w:val="24"/>
+          <w:szCs w:val="24"/>
+          <w:lang w:val="en-US"/>
+        </w:rPr>
+        <w:t>}</w:t>
+      </w:r>
+    </w:p>
+    <w:p>
+      <w:pPr>
+        <w:ind w:left="0"/>
+        <w:rPr>
+          <w:rFonts w:ascii="Times New Roman" w:hAnsi="Times New Roman" w:cs="Times New Roman"/>
+          <w:sz w:val="24"/>
+          <w:szCs w:val="24"/>
+        </w:rPr>
+      </w:pPr>
+      <w:r>
+        <w:rPr>
+          <w:rFonts w:ascii="Times New Roman" w:hAnsi="Times New Roman" w:cs="Times New Roman"/>
+          <w:sz w:val="24"/>
+          <w:szCs w:val="24"/>
+        </w:rPr>
+        <w:t>Приемочная рабочая комиссия</w:t>
+      </w:r>
+      <w:r>
+        <w:rPr>
+          <w:rFonts w:ascii="Times New Roman" w:hAnsi="Times New Roman" w:cs="Times New Roman"/>
+          <w:sz w:val="24"/>
+          <w:szCs w:val="24"/>
+        </w:rPr>
+        <w:t>,</w:t>
+      </w:r>
+      <w:r>
+        <w:rPr>
+          <w:rFonts w:ascii="Times New Roman" w:hAnsi="Times New Roman" w:cs="Times New Roman"/>
+          <w:sz w:val="24"/>
+          <w:szCs w:val="24"/>
+        </w:rPr>
+        <w:t xml:space="preserve"> назначенная: </w:t>
+      </w:r>
+    </w:p>
+    <w:p>
+      <w:pPr>
+        <w:ind w:left="0"/>
+        <w:rPr>
+          <w:rFonts w:ascii="Times New Roman" w:hAnsi="Times New Roman" w:cs="Times New Roman"/>
+          <w:sz w:val="24"/>
+          <w:szCs w:val="24"/>
+        </w:rPr>
+      </w:pPr>
+      <w:r>
+        <w:rPr>
+          <w:rFonts w:ascii="Times New Roman" w:hAnsi="Times New Roman" w:cs="Times New Roman"/>
+          <w:sz w:val="24"/>
+          <w:szCs w:val="24"/>
+        </w:rPr>
+        <w:t>({commission_assigner})</w:t>
+      </w:r>
       <w:bookmarkStart w:id="0" w:name="_GoBack"/>
       <w:bookmarkEnd w:id="0"/>
     </w:p>
@@ -31,349 +403,10 @@
         <w:ind w:left="0"/>
         <w:rPr>
           <w:rFonts w:ascii="Times New Roman" w:hAnsi="Times New Roman" w:cs="Times New Roman"/>
-          <w:b/>
-          <w:bCs/>
-          <w:sz w:val="24"/>
-          <w:szCs w:val="24"/>
-        </w:rPr>
-      </w:pPr>
-    </w:p>
-    <w:p>
-      <w:pPr>
-        <w:jc w:val="center"/>
-        <w:rPr>
-          <w:rFonts w:ascii="Times New Roman" w:hAnsi="Times New Roman" w:cs="Times New Roman"/>
-          <w:b/>
-          <w:bCs/>
-          <w:sz w:val="24"/>
-          <w:szCs w:val="24"/>
-        </w:rPr>
-      </w:pPr>
-      <w:r>
-        <w:rPr>
-          <w:rFonts w:ascii="Times New Roman" w:hAnsi="Times New Roman" w:cs="Times New Roman"/>
-          <w:b/>
-          <w:bCs/>
-          <w:sz w:val="24"/>
-          <w:szCs w:val="24"/>
-        </w:rPr>
-        <w:t>Форма акта</w:t>
-      </w:r>
-    </w:p>
-    <w:p>
-      <w:pPr>
-        <w:jc w:val="center"/>
-        <w:rPr>
-          <w:rFonts w:ascii="Times New Roman" w:hAnsi="Times New Roman" w:cs="Times New Roman"/>
-          <w:b/>
-          <w:bCs/>
-          <w:sz w:val="24"/>
-          <w:szCs w:val="24"/>
-        </w:rPr>
-      </w:pPr>
-      <w:r>
-        <w:rPr>
-          <w:rFonts w:ascii="Times New Roman" w:hAnsi="Times New Roman" w:cs="Times New Roman"/>
-          <w:b/>
-          <w:bCs/>
-          <w:sz w:val="24"/>
-          <w:szCs w:val="24"/>
-        </w:rPr>
-        <w:t>сдачи-приемки работ, выполненных в процессе капитального ремонта имущества</w:t>
-      </w:r>
-    </w:p>
-    <w:p>
-      <w:pPr>
-        <w:rPr>
-          <w:rFonts w:ascii="Times New Roman" w:hAnsi="Times New Roman" w:cs="Times New Roman"/>
-          <w:sz w:val="24"/>
-          <w:szCs w:val="24"/>
-        </w:rPr>
-      </w:pPr>
-      <w:r>
-        <w:rPr>
-          <w:rFonts w:ascii="Times New Roman" w:hAnsi="Times New Roman" w:cs="Times New Roman"/>
-          <w:sz w:val="24"/>
-          <w:szCs w:val="24"/>
-        </w:rPr>
-        <w:t xml:space="preserve">  </w:t>
-      </w:r>
-    </w:p>
-    <w:p>
-      <w:pPr>
-        <w:jc w:val="right"/>
-        <w:rPr>
-          <w:rFonts w:ascii="Times New Roman" w:hAnsi="Times New Roman" w:cs="Times New Roman"/>
-          <w:sz w:val="24"/>
-          <w:szCs w:val="24"/>
-        </w:rPr>
-      </w:pPr>
-      <w:r>
-        <w:rPr>
-          <w:rFonts w:ascii="Times New Roman" w:hAnsi="Times New Roman" w:cs="Times New Roman"/>
-          <w:sz w:val="24"/>
-          <w:szCs w:val="24"/>
-        </w:rPr>
-        <w:t xml:space="preserve">УТВЕРЖДЕНО </w:t>
-      </w:r>
-    </w:p>
-    <w:p>
-      <w:pPr>
-        <w:jc w:val="right"/>
-        <w:rPr>
-          <w:rFonts w:ascii="Times New Roman" w:hAnsi="Times New Roman" w:cs="Times New Roman"/>
-          <w:sz w:val="24"/>
-          <w:szCs w:val="24"/>
-        </w:rPr>
-      </w:pPr>
-      <w:r>
-        <w:rPr>
-          <w:rFonts w:ascii="Times New Roman" w:hAnsi="Times New Roman" w:cs="Times New Roman"/>
-          <w:sz w:val="24"/>
-          <w:szCs w:val="24"/>
-        </w:rPr>
-        <w:t xml:space="preserve">Решением общего собрания собственников </w:t>
-      </w:r>
-    </w:p>
-    <w:p>
-      <w:pPr>
-        <w:jc w:val="right"/>
-        <w:rPr>
-          <w:rFonts w:ascii="Times New Roman" w:hAnsi="Times New Roman" w:cs="Times New Roman"/>
-          <w:sz w:val="24"/>
-          <w:szCs w:val="24"/>
-        </w:rPr>
-      </w:pPr>
-      <w:r>
-        <w:rPr>
-          <w:rFonts w:ascii="Times New Roman" w:hAnsi="Times New Roman" w:cs="Times New Roman"/>
-          <w:sz w:val="24"/>
-          <w:szCs w:val="24"/>
-        </w:rPr>
-        <w:t xml:space="preserve">Протокол от </w:t>
-      </w:r>
-    </w:p>
-    <w:p>
-      <w:pPr>
-        <w:jc w:val="right"/>
-        <w:rPr>
-          <w:rFonts w:ascii="Times New Roman" w:hAnsi="Times New Roman" w:cs="Times New Roman"/>
-          <w:sz w:val="24"/>
-          <w:szCs w:val="24"/>
-          <w:lang w:val="en-US"/>
-        </w:rPr>
-      </w:pPr>
-      <w:r>
-        <w:rPr>
-          <w:rFonts w:ascii="Times New Roman" w:hAnsi="Times New Roman" w:cs="Times New Roman"/>
-          <w:sz w:val="24"/>
-          <w:szCs w:val="24"/>
-          <w:lang w:val="en-US"/>
-        </w:rPr>
-        <w:t>«{approval_</w:t>
-      </w:r>
-      <w:proofErr w:type="gramStart"/>
-      <w:r>
-        <w:rPr>
-          <w:rFonts w:ascii="Times New Roman" w:hAnsi="Times New Roman" w:cs="Times New Roman"/>
-          <w:sz w:val="24"/>
-          <w:szCs w:val="24"/>
-          <w:lang w:val="en-US"/>
-        </w:rPr>
-        <w:t>day}»</w:t>
-      </w:r>
-      <w:proofErr w:type="gramEnd"/>
-      <w:r>
-        <w:rPr>
-          <w:rFonts w:ascii="Times New Roman" w:hAnsi="Times New Roman" w:cs="Times New Roman"/>
-          <w:sz w:val="24"/>
-          <w:szCs w:val="24"/>
-          <w:lang w:val="en-US"/>
-        </w:rPr>
-        <w:t xml:space="preserve"> {approval_month} {approval_year} </w:t>
-      </w:r>
-      <w:r>
-        <w:rPr>
-          <w:rFonts w:ascii="Times New Roman" w:hAnsi="Times New Roman" w:cs="Times New Roman"/>
-          <w:sz w:val="24"/>
-          <w:szCs w:val="24"/>
-        </w:rPr>
-        <w:t>г</w:t>
-      </w:r>
-      <w:r>
-        <w:rPr>
-          <w:rFonts w:ascii="Times New Roman" w:hAnsi="Times New Roman" w:cs="Times New Roman"/>
-          <w:sz w:val="24"/>
-          <w:szCs w:val="24"/>
-          <w:lang w:val="en-US"/>
-        </w:rPr>
-        <w:t>. № {approval_protocol_num}</w:t>
-      </w:r>
-    </w:p>
-    <w:p>
-      <w:pPr>
-        <w:jc w:val="right"/>
-        <w:rPr>
-          <w:rFonts w:ascii="Times New Roman" w:hAnsi="Times New Roman" w:cs="Times New Roman"/>
-          <w:sz w:val="24"/>
-          <w:szCs w:val="24"/>
-          <w:lang w:val="en-US"/>
-        </w:rPr>
-      </w:pPr>
-      <w:r>
-        <w:rPr>
-          <w:rFonts w:ascii="Times New Roman" w:hAnsi="Times New Roman" w:cs="Times New Roman"/>
-          <w:sz w:val="24"/>
-          <w:szCs w:val="24"/>
-          <w:lang w:val="en-US"/>
-        </w:rPr>
-        <w:t xml:space="preserve">  </w:t>
-      </w:r>
-    </w:p>
-    <w:p>
-      <w:pPr>
-        <w:jc w:val="center"/>
-        <w:rPr>
-          <w:rFonts w:ascii="Times New Roman" w:hAnsi="Times New Roman" w:cs="Times New Roman"/>
-          <w:sz w:val="24"/>
-          <w:szCs w:val="24"/>
-        </w:rPr>
-      </w:pPr>
-      <w:r>
-        <w:rPr>
-          <w:rFonts w:ascii="Times New Roman" w:hAnsi="Times New Roman" w:cs="Times New Roman"/>
-          <w:sz w:val="24"/>
-          <w:szCs w:val="24"/>
-        </w:rPr>
-        <w:t>Акт</w:t>
-      </w:r>
-    </w:p>
-    <w:p>
-      <w:pPr>
-        <w:jc w:val="center"/>
-        <w:rPr>
-          <w:rFonts w:ascii="Times New Roman" w:hAnsi="Times New Roman" w:cs="Times New Roman"/>
-          <w:sz w:val="24"/>
-          <w:szCs w:val="24"/>
-        </w:rPr>
-      </w:pPr>
-      <w:r>
-        <w:rPr>
-          <w:rFonts w:ascii="Times New Roman" w:hAnsi="Times New Roman" w:cs="Times New Roman"/>
-          <w:sz w:val="24"/>
-          <w:szCs w:val="24"/>
-        </w:rPr>
-        <w:t>сдачи-приемки выполненных работ в процессе капитального ремонта имущества,</w:t>
-      </w:r>
-    </w:p>
-    <w:p>
-      <w:pPr>
-        <w:jc w:val="center"/>
-        <w:rPr>
-          <w:rFonts w:ascii="Times New Roman" w:hAnsi="Times New Roman" w:cs="Times New Roman"/>
-          <w:sz w:val="24"/>
-          <w:szCs w:val="24"/>
-        </w:rPr>
-      </w:pPr>
-      <w:r>
-        <w:rPr>
-          <w:rFonts w:ascii="Times New Roman" w:hAnsi="Times New Roman" w:cs="Times New Roman"/>
-          <w:sz w:val="24"/>
-          <w:szCs w:val="24"/>
-        </w:rPr>
-        <w:t>расположенного по адресу:</w:t>
-      </w:r>
-    </w:p>
-    <w:p>
-      <w:pPr>
-        <w:rPr>
-          <w:rFonts w:ascii="Times New Roman" w:hAnsi="Times New Roman" w:cs="Times New Roman"/>
-          <w:sz w:val="24"/>
-          <w:szCs w:val="24"/>
-        </w:rPr>
-      </w:pPr>
-      <w:r>
-        <w:rPr>
-          <w:rFonts w:ascii="Times New Roman" w:hAnsi="Times New Roman" w:cs="Times New Roman"/>
-          <w:sz w:val="24"/>
-          <w:szCs w:val="24"/>
-        </w:rPr>
-        <w:t xml:space="preserve">  </w:t>
-      </w:r>
-    </w:p>
-    <w:p>
-      <w:pPr>
-        <w:rPr>
-          <w:rFonts w:ascii="Times New Roman" w:hAnsi="Times New Roman" w:cs="Times New Roman"/>
-          <w:sz w:val="24"/>
-          <w:szCs w:val="24"/>
-        </w:rPr>
-      </w:pPr>
-      <w:r>
-        <w:rPr>
-          <w:rFonts w:ascii="Times New Roman" w:hAnsi="Times New Roman" w:cs="Times New Roman"/>
-          <w:sz w:val="24"/>
-          <w:szCs w:val="24"/>
-        </w:rPr>
-        <w:t xml:space="preserve">({act_address}) </w:t>
-      </w:r>
-    </w:p>
-    <w:p>
-      <w:pPr>
-        <w:jc w:val="center"/>
-        <w:rPr>
-          <w:rFonts w:ascii="Times New Roman" w:hAnsi="Times New Roman" w:cs="Times New Roman"/>
-          <w:sz w:val="24"/>
-          <w:szCs w:val="24"/>
-          <w:lang w:val="en-US"/>
-        </w:rPr>
-      </w:pPr>
-      <w:r>
-        <w:rPr>
-          <w:rFonts w:ascii="Times New Roman" w:hAnsi="Times New Roman" w:cs="Times New Roman"/>
-          <w:sz w:val="24"/>
-          <w:szCs w:val="24"/>
-          <w:lang w:val="en-US"/>
-        </w:rPr>
-        <w:t>«{act_</w:t>
-      </w:r>
-      <w:proofErr w:type="gramStart"/>
-      <w:r>
-        <w:rPr>
-          <w:rFonts w:ascii="Times New Roman" w:hAnsi="Times New Roman" w:cs="Times New Roman"/>
-          <w:sz w:val="24"/>
-          <w:szCs w:val="24"/>
-          <w:lang w:val="en-US"/>
-        </w:rPr>
-        <w:t>day}»</w:t>
-      </w:r>
-      <w:proofErr w:type="gramEnd"/>
-      <w:r>
-        <w:rPr>
-          <w:rFonts w:ascii="Times New Roman" w:hAnsi="Times New Roman" w:cs="Times New Roman"/>
-          <w:sz w:val="24"/>
-          <w:szCs w:val="24"/>
-          <w:lang w:val="en-US"/>
-        </w:rPr>
-        <w:t xml:space="preserve"> {act_month} {act_year} </w:t>
-      </w:r>
-      <w:r>
-        <w:rPr>
-          <w:rFonts w:ascii="Times New Roman" w:hAnsi="Times New Roman" w:cs="Times New Roman"/>
-          <w:sz w:val="24"/>
-          <w:szCs w:val="24"/>
-        </w:rPr>
-        <w:t>г</w:t>
-      </w:r>
-      <w:r>
-        <w:rPr>
-          <w:rFonts w:ascii="Times New Roman" w:hAnsi="Times New Roman" w:cs="Times New Roman"/>
-          <w:sz w:val="24"/>
-          <w:szCs w:val="24"/>
-          <w:lang w:val="en-US"/>
-        </w:rPr>
-        <w:t>.</w:t>
-      </w:r>
+          <w:sz w:val="24"/>
+          <w:szCs w:val="24"/>
+        </w:rPr>
+      </w:pPr>
     </w:p>
     <w:p>
       <w:pPr>
@@ -390,68 +423,6 @@
           <w:sz w:val="24"/>
           <w:szCs w:val="24"/>
         </w:rPr>
-        <w:t>Приемочная рабочая комиссия</w:t>
-      </w:r>
-      <w:r>
-        <w:rPr>
-          <w:rFonts w:ascii="Times New Roman" w:hAnsi="Times New Roman" w:cs="Times New Roman"/>
-          <w:sz w:val="24"/>
-          <w:szCs w:val="24"/>
-        </w:rPr>
-        <w:t>,</w:t>
-      </w:r>
-      <w:r>
-        <w:rPr>
-          <w:rFonts w:ascii="Times New Roman" w:hAnsi="Times New Roman" w:cs="Times New Roman"/>
-          <w:sz w:val="24"/>
-          <w:szCs w:val="24"/>
-        </w:rPr>
-        <w:t xml:space="preserve"> назначенная: </w:t>
-      </w:r>
-    </w:p>
-    <w:p>
-      <w:pPr>
-        <w:ind w:left="0"/>
-        <w:rPr>
-          <w:rFonts w:ascii="Times New Roman" w:hAnsi="Times New Roman" w:cs="Times New Roman"/>
-          <w:sz w:val="24"/>
-          <w:szCs w:val="24"/>
-        </w:rPr>
-      </w:pPr>
-      <w:r>
-        <w:rPr>
-          <w:rFonts w:ascii="Times New Roman" w:hAnsi="Times New Roman" w:cs="Times New Roman"/>
-          <w:sz w:val="24"/>
-          <w:szCs w:val="24"/>
-        </w:rPr>
-        <w:t>({commission_assigner})</w:t>
-      </w:r>
-    </w:p>
-    <w:p>
-      <w:pPr>
-        <w:ind w:left="0"/>
-        <w:rPr>
-          <w:rFonts w:ascii="Times New Roman" w:hAnsi="Times New Roman" w:cs="Times New Roman"/>
-          <w:sz w:val="24"/>
-          <w:szCs w:val="24"/>
-        </w:rPr>
-      </w:pPr>
-    </w:p>
-    <w:p>
-      <w:pPr>
-        <w:ind w:left="0"/>
-        <w:rPr>
-          <w:rFonts w:ascii="Times New Roman" w:hAnsi="Times New Roman" w:cs="Times New Roman"/>
-          <w:sz w:val="24"/>
-          <w:szCs w:val="24"/>
-        </w:rPr>
-      </w:pPr>
-      <w:r>
-        <w:rPr>
-          <w:rFonts w:ascii="Times New Roman" w:hAnsi="Times New Roman" w:cs="Times New Roman"/>
-          <w:sz w:val="24"/>
-          <w:szCs w:val="24"/>
-        </w:rPr>
         <w:t xml:space="preserve">решением (приказом) от </w:t>
       </w:r>
       <w:r>
@@ -460,7 +431,24 @@
           <w:sz w:val="24"/>
           <w:szCs w:val="24"/>
         </w:rPr>
-        <w:t>«{order_day}» {order_month} {order_year} г.</w:t>
+        <w:t>{order_</w:t>
+      </w:r>
+      <w:r>
+        <w:rPr>
+          <w:rFonts w:ascii="Times New Roman" w:hAnsi="Times New Roman" w:cs="Times New Roman"/>
+          <w:sz w:val="24"/>
+          <w:szCs w:val="24"/>
+          <w:lang w:val="en-US"/>
+        </w:rPr>
+        <w:t>date</w:t>
+      </w:r>
+      <w:r>
+        <w:rPr>
+          <w:rFonts w:ascii="Times New Roman" w:hAnsi="Times New Roman" w:cs="Times New Roman"/>
+          <w:sz w:val="24"/>
+          <w:szCs w:val="24"/>
+        </w:rPr>
+        <w:t>}</w:t>
       </w:r>
       <w:r>
         <w:rPr>
@@ -1623,7 +1611,24 @@
           <w:sz w:val="24"/>
           <w:szCs w:val="24"/>
         </w:rPr>
-        <w:t>«{inspection_day}» {inspection_month} {inspection_year} г.</w:t>
+        <w:t>{inspection_da</w:t>
+      </w:r>
+      <w:r>
+        <w:rPr>
+          <w:rFonts w:ascii="Times New Roman" w:hAnsi="Times New Roman" w:cs="Times New Roman"/>
+          <w:sz w:val="24"/>
+          <w:szCs w:val="24"/>
+          <w:lang w:val="en-US"/>
+        </w:rPr>
+        <w:t>te</w:t>
+      </w:r>
+      <w:r>
+        <w:rPr>
+          <w:rFonts w:ascii="Times New Roman" w:hAnsi="Times New Roman" w:cs="Times New Roman"/>
+          <w:sz w:val="24"/>
+          <w:szCs w:val="24"/>
+        </w:rPr>
+        <w:t>}</w:t>
       </w:r>
     </w:p>
     <w:p>
@@ -3055,7 +3060,16 @@
           <w:szCs w:val="24"/>
           <w:lang w:val="en-US"/>
         </w:rPr>
-        <w:t>«{final_protocol_day}» {final_protocol_month}</w:t>
+        <w:t>{final_protocol_da</w:t>
+      </w:r>
+      <w:r>
+        <w:rPr>
+          <w:rFonts w:ascii="Times New Roman" w:hAnsi="Times New Roman" w:cs="Times New Roman"/>
+          <w:sz w:val="24"/>
+          <w:szCs w:val="24"/>
+          <w:lang w:val="en-US"/>
+        </w:rPr>
+        <w:t>te}</w:t>
       </w:r>
       <w:r>
         <w:rPr>
@@ -3065,32 +3079,6 @@
           <w:lang w:val="en-US"/>
         </w:rPr>
         <w:t xml:space="preserve"> </w:t>
-      </w:r>
-      <w:r>
-        <w:rPr>
-          <w:rFonts w:ascii="Times New Roman" w:hAnsi="Times New Roman" w:cs="Times New Roman"/>
-          <w:sz w:val="24"/>
-          <w:szCs w:val="24"/>
-          <w:lang w:val="en-US"/>
-        </w:rPr>
-        <w:t xml:space="preserve">{final_protocol_year} </w:t>
-      </w:r>
-      <w:r>
-        <w:rPr>
-          <w:rFonts w:ascii="Times New Roman" w:hAnsi="Times New Roman" w:cs="Times New Roman"/>
-          <w:sz w:val="24"/>
-          <w:szCs w:val="24"/>
-        </w:rPr>
-        <w:t>г</w:t>
-      </w:r>
-      <w:r>
-        <w:rPr>
-          <w:rFonts w:ascii="Times New Roman" w:hAnsi="Times New Roman" w:cs="Times New Roman"/>
-          <w:sz w:val="24"/>
-          <w:szCs w:val="24"/>
-          <w:lang w:val="en-US"/>
-        </w:rPr>
-        <w:t xml:space="preserve">. </w:t>
       </w:r>
     </w:p>
     <w:p>
